--- a/PROVISORIO.docx
+++ b/PROVISORIO.docx
@@ -2904,8 +2904,6 @@
         </w:rPr>
         <w:t xml:space="preserve">Pet Shop </w:t>
       </w:r>
-      <w:bookmarkStart w:id="0" w:name="_GoBack"/>
-      <w:bookmarkEnd w:id="0"/>
     </w:p>
     <w:p>
       <w:pPr>
@@ -2954,10 +2952,6 @@
     <w:p>
       <w:pPr>
         <w:pStyle w:val="PargrafodaLista"/>
-        <w:numPr>
-          <w:ilvl w:val="0"/>
-          <w:numId w:val="34"/>
-        </w:numPr>
         <w:spacing w:after="0" w:line="240" w:lineRule="auto"/>
         <w:rPr>
           <w:rFonts w:ascii="Arial" w:eastAsia="Calibri" w:hAnsi="Arial" w:cs="Arial"/>
@@ -2977,10 +2971,7 @@
     <w:p>
       <w:pPr>
         <w:pStyle w:val="Cabealho"/>
-        <w:numPr>
-          <w:ilvl w:val="0"/>
-          <w:numId w:val="34"/>
-        </w:numPr>
+        <w:ind w:left="720"/>
         <w:rPr>
           <w:rFonts w:ascii="Arial" w:hAnsi="Arial" w:cs="Arial"/>
           <w:szCs w:val="20"/>
@@ -2997,10 +2988,6 @@
     <w:p>
       <w:pPr>
         <w:pStyle w:val="PargrafodaLista"/>
-        <w:numPr>
-          <w:ilvl w:val="0"/>
-          <w:numId w:val="34"/>
-        </w:numPr>
         <w:spacing w:after="0" w:line="240" w:lineRule="auto"/>
         <w:rPr>
           <w:rFonts w:ascii="Arial" w:eastAsia="Calibri" w:hAnsi="Arial" w:cs="Arial"/>
@@ -3020,10 +3007,6 @@
     <w:p>
       <w:pPr>
         <w:pStyle w:val="PargrafodaLista"/>
-        <w:numPr>
-          <w:ilvl w:val="0"/>
-          <w:numId w:val="34"/>
-        </w:numPr>
         <w:spacing w:after="0" w:line="240" w:lineRule="auto"/>
         <w:rPr>
           <w:rFonts w:ascii="Arial" w:eastAsia="Calibri" w:hAnsi="Arial" w:cs="Arial"/>
@@ -3043,10 +3026,6 @@
     <w:p>
       <w:pPr>
         <w:pStyle w:val="PargrafodaLista"/>
-        <w:numPr>
-          <w:ilvl w:val="0"/>
-          <w:numId w:val="34"/>
-        </w:numPr>
         <w:spacing w:after="0" w:line="240" w:lineRule="auto"/>
         <w:rPr>
           <w:rFonts w:ascii="Arial" w:eastAsia="Calibri" w:hAnsi="Arial" w:cs="Arial"/>
@@ -3131,11 +3110,8 @@
     <w:p>
       <w:pPr>
         <w:pStyle w:val="PargrafodaLista"/>
-        <w:numPr>
-          <w:ilvl w:val="0"/>
-          <w:numId w:val="37"/>
-        </w:numPr>
-        <w:spacing w:after="0" w:line="240" w:lineRule="auto"/>
+        <w:spacing w:after="0" w:line="240" w:lineRule="auto"/>
+        <w:ind w:left="1080"/>
         <w:rPr>
           <w:rFonts w:ascii="Arial" w:eastAsia="Calibri" w:hAnsi="Arial" w:cs="Arial"/>
           <w:sz w:val="20"/>
@@ -3154,11 +3130,8 @@
     <w:p>
       <w:pPr>
         <w:pStyle w:val="PargrafodaLista"/>
-        <w:numPr>
-          <w:ilvl w:val="0"/>
-          <w:numId w:val="37"/>
-        </w:numPr>
-        <w:spacing w:after="0" w:line="240" w:lineRule="auto"/>
+        <w:spacing w:after="0" w:line="240" w:lineRule="auto"/>
+        <w:ind w:left="1080"/>
         <w:rPr>
           <w:rFonts w:ascii="Arial" w:eastAsia="Calibri" w:hAnsi="Arial" w:cs="Arial"/>
           <w:sz w:val="20"/>
@@ -3177,11 +3150,8 @@
     <w:p>
       <w:pPr>
         <w:pStyle w:val="PargrafodaLista"/>
-        <w:numPr>
-          <w:ilvl w:val="0"/>
-          <w:numId w:val="37"/>
-        </w:numPr>
-        <w:spacing w:after="0" w:line="240" w:lineRule="auto"/>
+        <w:spacing w:after="0" w:line="240" w:lineRule="auto"/>
+        <w:ind w:left="1080"/>
         <w:rPr>
           <w:rFonts w:ascii="Arial" w:eastAsia="Calibri" w:hAnsi="Arial" w:cs="Arial"/>
           <w:sz w:val="20"/>
@@ -3200,11 +3170,8 @@
     <w:p>
       <w:pPr>
         <w:pStyle w:val="PargrafodaLista"/>
-        <w:numPr>
-          <w:ilvl w:val="0"/>
-          <w:numId w:val="37"/>
-        </w:numPr>
-        <w:spacing w:after="0" w:line="240" w:lineRule="auto"/>
+        <w:spacing w:after="0" w:line="240" w:lineRule="auto"/>
+        <w:ind w:left="1080"/>
         <w:rPr>
           <w:rFonts w:ascii="Arial" w:eastAsia="Calibri" w:hAnsi="Arial" w:cs="Arial"/>
           <w:sz w:val="20"/>
@@ -3296,10 +3263,6 @@
     <w:p>
       <w:pPr>
         <w:pStyle w:val="PargrafodaLista"/>
-        <w:numPr>
-          <w:ilvl w:val="0"/>
-          <w:numId w:val="38"/>
-        </w:numPr>
         <w:spacing w:after="0" w:line="240" w:lineRule="auto"/>
         <w:rPr>
           <w:rFonts w:ascii="Arial" w:eastAsia="Calibri" w:hAnsi="Arial" w:cs="Arial"/>
@@ -3319,10 +3282,7 @@
     <w:p>
       <w:pPr>
         <w:pStyle w:val="Cabealho"/>
-        <w:numPr>
-          <w:ilvl w:val="0"/>
-          <w:numId w:val="38"/>
-        </w:numPr>
+        <w:ind w:left="720"/>
         <w:rPr>
           <w:rFonts w:ascii="Arial" w:hAnsi="Arial" w:cs="Arial"/>
           <w:szCs w:val="20"/>
@@ -3339,10 +3299,6 @@
     <w:p>
       <w:pPr>
         <w:pStyle w:val="PargrafodaLista"/>
-        <w:numPr>
-          <w:ilvl w:val="0"/>
-          <w:numId w:val="38"/>
-        </w:numPr>
         <w:spacing w:after="0" w:line="240" w:lineRule="auto"/>
         <w:rPr>
           <w:rFonts w:ascii="Arial" w:eastAsia="Calibri" w:hAnsi="Arial" w:cs="Arial"/>
@@ -3362,10 +3318,6 @@
     <w:p>
       <w:pPr>
         <w:pStyle w:val="PargrafodaLista"/>
-        <w:numPr>
-          <w:ilvl w:val="0"/>
-          <w:numId w:val="38"/>
-        </w:numPr>
         <w:spacing w:after="0" w:line="240" w:lineRule="auto"/>
         <w:rPr>
           <w:rFonts w:ascii="Arial" w:eastAsia="Calibri" w:hAnsi="Arial" w:cs="Arial"/>
@@ -3450,10 +3402,6 @@
     <w:p>
       <w:pPr>
         <w:pStyle w:val="PargrafodaLista"/>
-        <w:numPr>
-          <w:ilvl w:val="0"/>
-          <w:numId w:val="38"/>
-        </w:numPr>
         <w:spacing w:after="0" w:line="240" w:lineRule="auto"/>
         <w:rPr>
           <w:rFonts w:ascii="Arial" w:eastAsia="Calibri" w:hAnsi="Arial" w:cs="Arial"/>
@@ -3473,10 +3421,6 @@
     <w:p>
       <w:pPr>
         <w:pStyle w:val="PargrafodaLista"/>
-        <w:numPr>
-          <w:ilvl w:val="0"/>
-          <w:numId w:val="38"/>
-        </w:numPr>
         <w:spacing w:after="0" w:line="240" w:lineRule="auto"/>
         <w:rPr>
           <w:rFonts w:ascii="Arial" w:eastAsia="Calibri" w:hAnsi="Arial" w:cs="Arial"/>
@@ -4066,6 +4010,8 @@
           <w:szCs w:val="20"/>
         </w:rPr>
       </w:pPr>
+      <w:bookmarkStart w:id="0" w:name="_GoBack"/>
+      <w:bookmarkEnd w:id="0"/>
     </w:p>
     <w:sectPr>
       <w:headerReference w:type="even" r:id="rId8"/>
@@ -10575,7 +10521,7 @@
 </file>
 
 <file path=customXml/itemProps1.xml><?xml version="1.0" encoding="utf-8"?>
-<ds:datastoreItem xmlns:ds="http://schemas.openxmlformats.org/officeDocument/2006/customXml" ds:itemID="{DB37FACC-9E4F-455C-A505-E68AEAFCCC9F}">
+<ds:datastoreItem xmlns:ds="http://schemas.openxmlformats.org/officeDocument/2006/customXml" ds:itemID="{E382F77F-4114-4854-9CC0-B7143B8B7950}">
   <ds:schemaRefs>
     <ds:schemaRef ds:uri="http://schemas.openxmlformats.org/officeDocument/2006/bibliography"/>
   </ds:schemaRefs>
